--- a/PropostaSIColetaLixo.docx
+++ b/PropostaSIColetaLixo.docx
@@ -254,11 +254,82 @@
     </w:p>
     <w:p>
       <w:pPr>
+        <w:spacing w:line="240" w:lineRule="auto"/>
+        <w:rPr>
+          <w:rFonts w:ascii="Times New Roman" w:eastAsia="Times New Roman" w:hAnsi="Times New Roman" w:cs="Times New Roman"/>
+          <w:sz w:val="24"/>
+          <w:szCs w:val="24"/>
+        </w:rPr>
+      </w:pPr>
+      <w:r>
+        <w:rPr>
+          <w:rFonts w:ascii="Times New Roman" w:eastAsia="Times New Roman" w:hAnsi="Times New Roman" w:cs="Times New Roman"/>
+          <w:b/>
+          <w:bCs/>
+          <w:color w:val="000000"/>
+          <w:sz w:val="24"/>
+          <w:szCs w:val="24"/>
+        </w:rPr>
+        <w:t>Uso de SCRUM</w:t>
+      </w:r>
+    </w:p>
+    <w:p>
+      <w:pPr>
+        <w:spacing w:line="240" w:lineRule="auto"/>
+        <w:rPr>
+          <w:rFonts w:ascii="Times New Roman" w:eastAsia="Times New Roman" w:hAnsi="Times New Roman" w:cs="Times New Roman"/>
+          <w:sz w:val="24"/>
+          <w:szCs w:val="24"/>
+        </w:rPr>
+      </w:pPr>
+    </w:p>
+    <w:p>
+      <w:pPr>
+        <w:spacing w:line="240" w:lineRule="auto"/>
         <w:ind w:firstLine="720"/>
         <w:rPr>
           <w:rFonts w:ascii="Times New Roman" w:eastAsia="Times New Roman" w:hAnsi="Times New Roman" w:cs="Times New Roman"/>
           <w:sz w:val="24"/>
           <w:szCs w:val="24"/>
+        </w:rPr>
+      </w:pPr>
+      <w:r>
+        <w:rPr>
+          <w:rFonts w:ascii="Times New Roman" w:eastAsia="Times New Roman" w:hAnsi="Times New Roman" w:cs="Times New Roman"/>
+          <w:color w:val="000000"/>
+          <w:sz w:val="24"/>
+          <w:szCs w:val="24"/>
+        </w:rPr>
+        <w:t xml:space="preserve">Scrum é um framework ágil para gerenciamento de projetos que se baseia na adaptação, interatividade e entregas incrementais. Como o ciclo de vida </w:t>
+      </w:r>
+      <w:proofErr w:type="spellStart"/>
+      <w:r>
+        <w:rPr>
+          <w:rFonts w:ascii="Times New Roman" w:eastAsia="Times New Roman" w:hAnsi="Times New Roman" w:cs="Times New Roman"/>
+          <w:color w:val="000000"/>
+          <w:sz w:val="24"/>
+          <w:szCs w:val="24"/>
+        </w:rPr>
+        <w:t>usado</w:t>
+      </w:r>
+      <w:proofErr w:type="spellEnd"/>
+      <w:r>
+        <w:rPr>
+          <w:rFonts w:ascii="Times New Roman" w:eastAsia="Times New Roman" w:hAnsi="Times New Roman" w:cs="Times New Roman"/>
+          <w:color w:val="000000"/>
+          <w:sz w:val="24"/>
+          <w:szCs w:val="24"/>
+        </w:rPr>
+        <w:t xml:space="preserve"> aqui é o espiral, faz todo sentido o uso de uma metodologia ágil como o SCRUM. Principalmente considerando que o chefe já quer alguma entrega o quanto antes.</w:t>
+      </w:r>
+    </w:p>
+    <w:p>
+      <w:pPr>
+        <w:rPr>
+          <w:rFonts w:ascii="Times New Roman" w:eastAsia="Times New Roman" w:hAnsi="Times New Roman" w:cs="Times New Roman"/>
+          <w:sz w:val="24"/>
+          <w:szCs w:val="24"/>
+          <w:u w:val="single"/>
         </w:rPr>
       </w:pPr>
     </w:p>
@@ -1208,6 +1279,22 @@
       <w:szCs w:val="30"/>
     </w:rPr>
   </w:style>
+  <w:style w:type="paragraph" w:styleId="NormalWeb">
+    <w:name w:val="Normal (Web)"/>
+    <w:basedOn w:val="Normal"/>
+    <w:uiPriority w:val="99"/>
+    <w:semiHidden/>
+    <w:unhideWhenUsed/>
+    <w:rsid w:val="00E17240"/>
+    <w:pPr>
+      <w:spacing w:before="100" w:beforeAutospacing="1" w:after="100" w:afterAutospacing="1" w:line="240" w:lineRule="auto"/>
+    </w:pPr>
+    <w:rPr>
+      <w:rFonts w:ascii="Times New Roman" w:eastAsia="Times New Roman" w:hAnsi="Times New Roman" w:cs="Times New Roman"/>
+      <w:sz w:val="24"/>
+      <w:szCs w:val="24"/>
+    </w:rPr>
+  </w:style>
 </w:styles>
 </file>
 

--- a/PropostaSIColetaLixo.docx
+++ b/PropostaSIColetaLixo.docx
@@ -321,6 +321,218 @@
           <w:szCs w:val="24"/>
         </w:rPr>
         <w:t xml:space="preserve"> aqui é o espiral, faz todo sentido o uso de uma metodologia ágil como o SCRUM. Principalmente considerando que o chefe já quer alguma entrega o quanto antes.</w:t>
+      </w:r>
+    </w:p>
+    <w:p>
+      <w:pPr>
+        <w:rPr>
+          <w:rFonts w:ascii="Times New Roman" w:eastAsia="Times New Roman" w:hAnsi="Times New Roman" w:cs="Times New Roman"/>
+          <w:sz w:val="24"/>
+          <w:szCs w:val="24"/>
+          <w:u w:val="single"/>
+        </w:rPr>
+      </w:pPr>
+    </w:p>
+    <w:p>
+      <w:pPr>
+        <w:spacing w:line="240" w:lineRule="auto"/>
+        <w:rPr>
+          <w:rFonts w:ascii="Times New Roman" w:eastAsia="Times New Roman" w:hAnsi="Times New Roman" w:cs="Times New Roman"/>
+          <w:sz w:val="24"/>
+          <w:szCs w:val="24"/>
+        </w:rPr>
+      </w:pPr>
+      <w:r>
+        <w:rPr>
+          <w:rFonts w:ascii="Times New Roman" w:eastAsia="Times New Roman" w:hAnsi="Times New Roman" w:cs="Times New Roman"/>
+          <w:b/>
+          <w:bCs/>
+          <w:color w:val="000000"/>
+          <w:sz w:val="24"/>
+          <w:szCs w:val="24"/>
+        </w:rPr>
+        <w:t>Organização da Equipe</w:t>
+      </w:r>
+    </w:p>
+    <w:p>
+      <w:pPr>
+        <w:spacing w:line="240" w:lineRule="auto"/>
+        <w:rPr>
+          <w:rFonts w:ascii="Times New Roman" w:eastAsia="Times New Roman" w:hAnsi="Times New Roman" w:cs="Times New Roman"/>
+          <w:sz w:val="24"/>
+          <w:szCs w:val="24"/>
+        </w:rPr>
+      </w:pPr>
+    </w:p>
+    <w:p>
+      <w:pPr>
+        <w:spacing w:line="240" w:lineRule="auto"/>
+        <w:rPr>
+          <w:rFonts w:ascii="Times New Roman" w:eastAsia="Times New Roman" w:hAnsi="Times New Roman" w:cs="Times New Roman"/>
+          <w:sz w:val="24"/>
+          <w:szCs w:val="24"/>
+        </w:rPr>
+      </w:pPr>
+      <w:r>
+        <w:rPr>
+          <w:rFonts w:ascii="Times New Roman" w:eastAsia="Times New Roman" w:hAnsi="Times New Roman" w:cs="Times New Roman"/>
+          <w:color w:val="000000"/>
+          <w:sz w:val="24"/>
+          <w:szCs w:val="24"/>
+        </w:rPr>
+        <w:tab/>
+        <w:t>A equipe do projeto irá usar as atribuições de um time SCRUM ágil, ou seja, é multidisciplinar, não formado apenas de desenvolvedores como eu. É de suma importância que ele também não seja tão grande, para manter uma comunicação clara, assertiva e a cultura do face-</w:t>
+      </w:r>
+      <w:proofErr w:type="spellStart"/>
+      <w:r>
+        <w:rPr>
+          <w:rFonts w:ascii="Times New Roman" w:eastAsia="Times New Roman" w:hAnsi="Times New Roman" w:cs="Times New Roman"/>
+          <w:color w:val="000000"/>
+          <w:sz w:val="24"/>
+          <w:szCs w:val="24"/>
+        </w:rPr>
+        <w:t>to</w:t>
+      </w:r>
+      <w:proofErr w:type="spellEnd"/>
+      <w:r>
+        <w:rPr>
+          <w:rFonts w:ascii="Times New Roman" w:eastAsia="Times New Roman" w:hAnsi="Times New Roman" w:cs="Times New Roman"/>
+          <w:color w:val="000000"/>
+          <w:sz w:val="24"/>
+          <w:szCs w:val="24"/>
+        </w:rPr>
+        <w:t>-face. Os componentes que podem ser destacados, são:</w:t>
+      </w:r>
+    </w:p>
+    <w:p>
+      <w:pPr>
+        <w:numPr>
+          <w:ilvl w:val="0"/>
+          <w:numId w:val="4"/>
+        </w:numPr>
+        <w:spacing w:line="240" w:lineRule="auto"/>
+        <w:textAlignment w:val="baseline"/>
+        <w:rPr>
+          <w:rFonts w:ascii="Times New Roman" w:eastAsia="Times New Roman" w:hAnsi="Times New Roman" w:cs="Times New Roman"/>
+          <w:color w:val="000000"/>
+          <w:sz w:val="24"/>
+          <w:szCs w:val="24"/>
+        </w:rPr>
+      </w:pPr>
+      <w:proofErr w:type="spellStart"/>
+      <w:r>
+        <w:rPr>
+          <w:rFonts w:ascii="Times New Roman" w:eastAsia="Times New Roman" w:hAnsi="Times New Roman" w:cs="Times New Roman"/>
+          <w:color w:val="000000"/>
+          <w:sz w:val="24"/>
+          <w:szCs w:val="24"/>
+        </w:rPr>
+        <w:t>Development</w:t>
+      </w:r>
+      <w:proofErr w:type="spellEnd"/>
+      <w:r>
+        <w:rPr>
+          <w:rFonts w:ascii="Times New Roman" w:eastAsia="Times New Roman" w:hAnsi="Times New Roman" w:cs="Times New Roman"/>
+          <w:color w:val="000000"/>
+          <w:sz w:val="24"/>
+          <w:szCs w:val="24"/>
+        </w:rPr>
+        <w:t xml:space="preserve"> Team: time de desenvolvimento, que irá implementar as </w:t>
+      </w:r>
+      <w:proofErr w:type="spellStart"/>
+      <w:r>
+        <w:rPr>
+          <w:rFonts w:ascii="Times New Roman" w:eastAsia="Times New Roman" w:hAnsi="Times New Roman" w:cs="Times New Roman"/>
+          <w:color w:val="000000"/>
+          <w:sz w:val="24"/>
+          <w:szCs w:val="24"/>
+        </w:rPr>
+        <w:t>features</w:t>
+      </w:r>
+      <w:proofErr w:type="spellEnd"/>
+      <w:r>
+        <w:rPr>
+          <w:rFonts w:ascii="Times New Roman" w:eastAsia="Times New Roman" w:hAnsi="Times New Roman" w:cs="Times New Roman"/>
+          <w:color w:val="000000"/>
+          <w:sz w:val="24"/>
+          <w:szCs w:val="24"/>
+        </w:rPr>
+        <w:t>, fazer manutenção, desenvolverão o projeto na íntegra. Eu estaria inserido aqui.</w:t>
+      </w:r>
+    </w:p>
+    <w:p>
+      <w:pPr>
+        <w:numPr>
+          <w:ilvl w:val="0"/>
+          <w:numId w:val="4"/>
+        </w:numPr>
+        <w:spacing w:line="240" w:lineRule="auto"/>
+        <w:textAlignment w:val="baseline"/>
+        <w:rPr>
+          <w:rFonts w:ascii="Times New Roman" w:eastAsia="Times New Roman" w:hAnsi="Times New Roman" w:cs="Times New Roman"/>
+          <w:color w:val="000000"/>
+          <w:sz w:val="24"/>
+          <w:szCs w:val="24"/>
+        </w:rPr>
+      </w:pPr>
+      <w:r>
+        <w:rPr>
+          <w:rFonts w:ascii="Times New Roman" w:eastAsia="Times New Roman" w:hAnsi="Times New Roman" w:cs="Times New Roman"/>
+          <w:color w:val="000000"/>
+          <w:sz w:val="24"/>
+          <w:szCs w:val="24"/>
+        </w:rPr>
+        <w:t>Scrum Master: manutenção do backlog do projeto, direciona e prioriza tarefas, coleta feedback, ideias sólidas de prazos e do plano geral.</w:t>
+      </w:r>
+    </w:p>
+    <w:p>
+      <w:pPr>
+        <w:numPr>
+          <w:ilvl w:val="0"/>
+          <w:numId w:val="4"/>
+        </w:numPr>
+        <w:spacing w:line="240" w:lineRule="auto"/>
+        <w:textAlignment w:val="baseline"/>
+        <w:rPr>
+          <w:rFonts w:ascii="Times New Roman" w:eastAsia="Times New Roman" w:hAnsi="Times New Roman" w:cs="Times New Roman"/>
+          <w:color w:val="000000"/>
+          <w:sz w:val="24"/>
+          <w:szCs w:val="24"/>
+        </w:rPr>
+      </w:pPr>
+      <w:r>
+        <w:rPr>
+          <w:rFonts w:ascii="Times New Roman" w:eastAsia="Times New Roman" w:hAnsi="Times New Roman" w:cs="Times New Roman"/>
+          <w:color w:val="000000"/>
+          <w:sz w:val="24"/>
+          <w:szCs w:val="24"/>
+        </w:rPr>
+        <w:t>SCRUM Master: conversa com executivos, resolução de conflitos, ajuda a estabelecer as práticas ágeis no projeto.</w:t>
+      </w:r>
+    </w:p>
+    <w:p>
+      <w:pPr>
+        <w:numPr>
+          <w:ilvl w:val="0"/>
+          <w:numId w:val="4"/>
+        </w:numPr>
+        <w:spacing w:line="240" w:lineRule="auto"/>
+        <w:textAlignment w:val="baseline"/>
+        <w:rPr>
+          <w:rFonts w:ascii="Times New Roman" w:eastAsia="Times New Roman" w:hAnsi="Times New Roman" w:cs="Times New Roman"/>
+          <w:color w:val="000000"/>
+          <w:sz w:val="24"/>
+          <w:szCs w:val="24"/>
+        </w:rPr>
+      </w:pPr>
+      <w:r>
+        <w:rPr>
+          <w:rFonts w:ascii="Times New Roman" w:eastAsia="Times New Roman" w:hAnsi="Times New Roman" w:cs="Times New Roman"/>
+          <w:color w:val="000000"/>
+          <w:sz w:val="24"/>
+          <w:szCs w:val="24"/>
+        </w:rPr>
+        <w:t>Usuário final: estes seriam os funcionários da empresa que iriam fazer uso direto do produto desenvolvido.</w:t>
       </w:r>
     </w:p>
     <w:p>
@@ -346,6 +558,155 @@
 <file path=word/numbering.xml><?xml version="1.0" encoding="utf-8"?>
 <w:numbering xmlns:wpc="http://schemas.microsoft.com/office/word/2010/wordprocessingCanvas" xmlns:cx="http://schemas.microsoft.com/office/drawing/2014/chartex" xmlns:cx1="http://schemas.microsoft.com/office/drawing/2015/9/8/chartex" xmlns:cx2="http://schemas.microsoft.com/office/drawing/2015/10/21/chartex" xmlns:cx3="http://schemas.microsoft.com/office/drawing/2016/5/9/chartex" xmlns:cx4="http://schemas.microsoft.com/office/drawing/2016/5/10/chartex" xmlns:cx5="http://schemas.microsoft.com/office/drawing/2016/5/11/chartex" xmlns:cx6="http://schemas.microsoft.com/office/drawing/2016/5/12/chartex" xmlns:cx7="http://schemas.microsoft.com/office/drawing/2016/5/13/chartex" xmlns:cx8="http://schemas.microsoft.com/office/drawing/2016/5/14/chartex" xmlns:mc="http://schemas.openxmlformats.org/markup-compatibility/2006" xmlns:aink="http://schemas.microsoft.com/office/drawing/2016/ink" xmlns:am3d="http://schemas.microsoft.com/office/drawing/2017/model3d" xmlns:o="urn:schemas-microsoft-com:office:office" xmlns:r="http://schemas.openxmlformats.org/officeDocument/2006/relationships" xmlns:m="http://schemas.openxmlformats.org/officeDocument/2006/math" xmlns:v="urn:schemas-microsoft-com:vml" xmlns:wp14="http://schemas.microsoft.com/office/word/2010/wordprocessingDrawing" xmlns:wp="http://schemas.openxmlformats.org/drawingml/2006/wordprocessingDrawing" xmlns:w10="urn:schemas-microsoft-com:office:word" xmlns:w="http://schemas.openxmlformats.org/wordprocessingml/2006/main" xmlns:w14="http://schemas.microsoft.com/office/word/2010/wordml" xmlns:w15="http://schemas.microsoft.com/office/word/2012/wordml" xmlns:w16cex="http://schemas.microsoft.com/office/word/2018/wordml/cex" xmlns:w16cid="http://schemas.microsoft.com/office/word/2016/wordml/cid" xmlns:w16="http://schemas.microsoft.com/office/word/2018/wordml" xmlns:w16se="http://schemas.microsoft.com/office/word/2015/wordml/symex" xmlns:wpg="http://schemas.microsoft.com/office/word/2010/wordprocessingGroup" xmlns:wpi="http://schemas.microsoft.com/office/word/2010/wordprocessingInk" xmlns:wne="http://schemas.microsoft.com/office/word/2006/wordml" xmlns:wps="http://schemas.microsoft.com/office/word/2010/wordprocessingShape" mc:Ignorable="w14 w15 w16se w16cid w16 w16cex wp14">
   <w:abstractNum w:abstractNumId="0" w15:restartNumberingAfterBreak="0">
+    <w:nsid w:val="2A3D1300"/>
+    <w:multiLevelType w:val="multilevel"/>
+    <w:tmpl w:val="5276FEEE"/>
+    <w:lvl w:ilvl="0">
+      <w:start w:val="1"/>
+      <w:numFmt w:val="bullet"/>
+      <w:lvlText w:val=""/>
+      <w:lvlJc w:val="left"/>
+      <w:pPr>
+        <w:tabs>
+          <w:tab w:val="num" w:pos="720"/>
+        </w:tabs>
+        <w:ind w:left="720" w:hanging="360"/>
+      </w:pPr>
+      <w:rPr>
+        <w:rFonts w:ascii="Symbol" w:hAnsi="Symbol" w:hint="default"/>
+        <w:sz w:val="20"/>
+      </w:rPr>
+    </w:lvl>
+    <w:lvl w:ilvl="1" w:tentative="1">
+      <w:start w:val="1"/>
+      <w:numFmt w:val="bullet"/>
+      <w:lvlText w:val="o"/>
+      <w:lvlJc w:val="left"/>
+      <w:pPr>
+        <w:tabs>
+          <w:tab w:val="num" w:pos="1440"/>
+        </w:tabs>
+        <w:ind w:left="1440" w:hanging="360"/>
+      </w:pPr>
+      <w:rPr>
+        <w:rFonts w:ascii="Courier New" w:hAnsi="Courier New" w:hint="default"/>
+        <w:sz w:val="20"/>
+      </w:rPr>
+    </w:lvl>
+    <w:lvl w:ilvl="2" w:tentative="1">
+      <w:start w:val="1"/>
+      <w:numFmt w:val="bullet"/>
+      <w:lvlText w:val=""/>
+      <w:lvlJc w:val="left"/>
+      <w:pPr>
+        <w:tabs>
+          <w:tab w:val="num" w:pos="2160"/>
+        </w:tabs>
+        <w:ind w:left="2160" w:hanging="360"/>
+      </w:pPr>
+      <w:rPr>
+        <w:rFonts w:ascii="Wingdings" w:hAnsi="Wingdings" w:hint="default"/>
+        <w:sz w:val="20"/>
+      </w:rPr>
+    </w:lvl>
+    <w:lvl w:ilvl="3" w:tentative="1">
+      <w:start w:val="1"/>
+      <w:numFmt w:val="bullet"/>
+      <w:lvlText w:val=""/>
+      <w:lvlJc w:val="left"/>
+      <w:pPr>
+        <w:tabs>
+          <w:tab w:val="num" w:pos="2880"/>
+        </w:tabs>
+        <w:ind w:left="2880" w:hanging="360"/>
+      </w:pPr>
+      <w:rPr>
+        <w:rFonts w:ascii="Wingdings" w:hAnsi="Wingdings" w:hint="default"/>
+        <w:sz w:val="20"/>
+      </w:rPr>
+    </w:lvl>
+    <w:lvl w:ilvl="4" w:tentative="1">
+      <w:start w:val="1"/>
+      <w:numFmt w:val="bullet"/>
+      <w:lvlText w:val=""/>
+      <w:lvlJc w:val="left"/>
+      <w:pPr>
+        <w:tabs>
+          <w:tab w:val="num" w:pos="3600"/>
+        </w:tabs>
+        <w:ind w:left="3600" w:hanging="360"/>
+      </w:pPr>
+      <w:rPr>
+        <w:rFonts w:ascii="Wingdings" w:hAnsi="Wingdings" w:hint="default"/>
+        <w:sz w:val="20"/>
+      </w:rPr>
+    </w:lvl>
+    <w:lvl w:ilvl="5" w:tentative="1">
+      <w:start w:val="1"/>
+      <w:numFmt w:val="bullet"/>
+      <w:lvlText w:val=""/>
+      <w:lvlJc w:val="left"/>
+      <w:pPr>
+        <w:tabs>
+          <w:tab w:val="num" w:pos="4320"/>
+        </w:tabs>
+        <w:ind w:left="4320" w:hanging="360"/>
+      </w:pPr>
+      <w:rPr>
+        <w:rFonts w:ascii="Wingdings" w:hAnsi="Wingdings" w:hint="default"/>
+        <w:sz w:val="20"/>
+      </w:rPr>
+    </w:lvl>
+    <w:lvl w:ilvl="6" w:tentative="1">
+      <w:start w:val="1"/>
+      <w:numFmt w:val="bullet"/>
+      <w:lvlText w:val=""/>
+      <w:lvlJc w:val="left"/>
+      <w:pPr>
+        <w:tabs>
+          <w:tab w:val="num" w:pos="5040"/>
+        </w:tabs>
+        <w:ind w:left="5040" w:hanging="360"/>
+      </w:pPr>
+      <w:rPr>
+        <w:rFonts w:ascii="Wingdings" w:hAnsi="Wingdings" w:hint="default"/>
+        <w:sz w:val="20"/>
+      </w:rPr>
+    </w:lvl>
+    <w:lvl w:ilvl="7" w:tentative="1">
+      <w:start w:val="1"/>
+      <w:numFmt w:val="bullet"/>
+      <w:lvlText w:val=""/>
+      <w:lvlJc w:val="left"/>
+      <w:pPr>
+        <w:tabs>
+          <w:tab w:val="num" w:pos="5760"/>
+        </w:tabs>
+        <w:ind w:left="5760" w:hanging="360"/>
+      </w:pPr>
+      <w:rPr>
+        <w:rFonts w:ascii="Wingdings" w:hAnsi="Wingdings" w:hint="default"/>
+        <w:sz w:val="20"/>
+      </w:rPr>
+    </w:lvl>
+    <w:lvl w:ilvl="8" w:tentative="1">
+      <w:start w:val="1"/>
+      <w:numFmt w:val="bullet"/>
+      <w:lvlText w:val=""/>
+      <w:lvlJc w:val="left"/>
+      <w:pPr>
+        <w:tabs>
+          <w:tab w:val="num" w:pos="6480"/>
+        </w:tabs>
+        <w:ind w:left="6480" w:hanging="360"/>
+      </w:pPr>
+      <w:rPr>
+        <w:rFonts w:ascii="Wingdings" w:hAnsi="Wingdings" w:hint="default"/>
+        <w:sz w:val="20"/>
+      </w:rPr>
+    </w:lvl>
+  </w:abstractNum>
+  <w:abstractNum w:abstractNumId="1" w15:restartNumberingAfterBreak="0">
     <w:nsid w:val="50EA5E14"/>
     <w:multiLevelType w:val="multilevel"/>
     <w:tmpl w:val="BE2AC39C"/>
@@ -458,7 +819,7 @@
       </w:rPr>
     </w:lvl>
   </w:abstractNum>
-  <w:abstractNum w:abstractNumId="1" w15:restartNumberingAfterBreak="0">
+  <w:abstractNum w:abstractNumId="2" w15:restartNumberingAfterBreak="0">
     <w:nsid w:val="6EBA1561"/>
     <w:multiLevelType w:val="multilevel"/>
     <w:tmpl w:val="AD9CD624"/>
@@ -571,7 +932,7 @@
       </w:rPr>
     </w:lvl>
   </w:abstractNum>
-  <w:abstractNum w:abstractNumId="2" w15:restartNumberingAfterBreak="0">
+  <w:abstractNum w:abstractNumId="3" w15:restartNumberingAfterBreak="0">
     <w:nsid w:val="6FCA63FA"/>
     <w:multiLevelType w:val="multilevel"/>
     <w:tmpl w:val="863E923E"/>
@@ -685,12 +1046,15 @@
     </w:lvl>
   </w:abstractNum>
   <w:num w:numId="1">
+    <w:abstractNumId w:val="3"/>
+  </w:num>
+  <w:num w:numId="2">
     <w:abstractNumId w:val="2"/>
   </w:num>
-  <w:num w:numId="2">
+  <w:num w:numId="3">
     <w:abstractNumId w:val="1"/>
   </w:num>
-  <w:num w:numId="3">
+  <w:num w:numId="4">
     <w:abstractNumId w:val="0"/>
   </w:num>
 </w:numbering>
@@ -1295,6 +1659,11 @@
       <w:szCs w:val="24"/>
     </w:rPr>
   </w:style>
+  <w:style w:type="character" w:customStyle="1" w:styleId="apple-tab-span">
+    <w:name w:val="apple-tab-span"/>
+    <w:basedOn w:val="Fontepargpadro"/>
+    <w:rsid w:val="006F1A40"/>
+  </w:style>
 </w:styles>
 </file>
 
